--- a/MIT_PhD/ZGS/ZGS-Sep-30-2022/script.docx
+++ b/MIT_PhD/ZGS/ZGS-Sep-30-2022/script.docx
@@ -928,10 +928,822 @@
     </w:p>
     <w:p>
       <w:r>
-        <w:t xml:space="preserve">Okay, so in what sense is MPS a natural language </w:t>
-      </w:r>
-    </w:p>
-    <w:p/>
+        <w:t xml:space="preserve">Okay, so in what sense </w:t>
+      </w:r>
+      <w:r>
+        <w:t>are matrix product states</w:t>
+      </w:r>
+      <w:r>
+        <w:t xml:space="preserve"> a natural language </w:t>
+      </w:r>
+      <w:r>
+        <w:t>for generating the so-called compressed states with low entanglement entropy? Ans: it is “natural” in the sense that one could easily generate such a state by limiting the dimensions of the matrices in the product. What I mean is that instead of letting the matrices grow up to d^(N/2) like the case before (where we want to exactly represent the original wavefunction), we could just set some cutoff D for the matrix dimensions.</w:t>
+      </w:r>
+    </w:p>
+    <w:p>
+      <w:r>
+        <w:t xml:space="preserve">What you could imagine is that the matrices grow in dimension up to D only. Again, like before, D is typically on the order of 100-1000, </w:t>
+      </w:r>
+      <w:proofErr w:type="spellStart"/>
+      <w:r>
+        <w:t>where as</w:t>
+      </w:r>
+      <w:proofErr w:type="spellEnd"/>
+      <w:r>
+        <w:t xml:space="preserve"> 2^N ~ 2^1000. This is essentially the same as dropping all but the D most dominant eigenvalues of diagonal matrix in SVD.</w:t>
+      </w:r>
+    </w:p>
+    <w:p>
+      <w:r>
+        <w:lastRenderedPageBreak/>
+        <w:t xml:space="preserve">Also, to make handling matrix dimensions less annoying, sometimes we can simply square all matrices to </w:t>
+      </w:r>
+      <w:proofErr w:type="spellStart"/>
+      <w:r>
+        <w:t>DxD</w:t>
+      </w:r>
+      <w:proofErr w:type="spellEnd"/>
+      <w:r>
+        <w:t xml:space="preserve">, and then take the trace of the matrix product. In the end, the number of entries is D^2 * N, which is typically much less than 2^(N/2). And what we can do in the end is simply take the trace of this matrix product and get a scalar and have the following form for matrix product states. This form is what you will typically find in </w:t>
+      </w:r>
+      <w:proofErr w:type="spellStart"/>
+      <w:r>
+        <w:t>arxiv</w:t>
+      </w:r>
+      <w:proofErr w:type="spellEnd"/>
+      <w:r>
+        <w:t xml:space="preserve"> papers of on Wikipedia. </w:t>
+      </w:r>
+    </w:p>
+    <w:p>
+      <w:r>
+        <w:t>---------------</w:t>
+      </w:r>
+    </w:p>
+    <w:p>
+      <w:r>
+        <w:t>Slide 15:</w:t>
+      </w:r>
+    </w:p>
+    <w:p>
+      <w:r>
+        <w:t xml:space="preserve">To really show that this definition using the trace really works the same way, I could come back to the example with the GHZ state. Instead of obtaining a representation via the brute force route using big matrices, we could observe that the density matrix associated with this state is something of rank 2. This means the diagonal matrix after SVD is also going to be rank-2. This means we can simply use 2x2 matrices to handle the state representation, and these are the necessary matrices that do the job. </w:t>
+      </w:r>
+      <w:r>
+        <w:t xml:space="preserve">And once again, we could set all matrices to be 2x2 and take the trace of the product like so. Again, the trace is 1 exactly when the spins are all 0 or all </w:t>
+      </w:r>
+      <w:proofErr w:type="gramStart"/>
+      <w:r>
+        <w:t>1, and</w:t>
+      </w:r>
+      <w:proofErr w:type="gramEnd"/>
+      <w:r>
+        <w:t xml:space="preserve"> is 0 otherwise.</w:t>
+      </w:r>
+    </w:p>
+    <w:p>
+      <w:r>
+        <w:t>---------------</w:t>
+      </w:r>
+    </w:p>
+    <w:p>
+      <w:r>
+        <w:t xml:space="preserve">Slide 16: </w:t>
+      </w:r>
+    </w:p>
+    <w:p>
+      <w:r>
+        <w:t>That’s the first half of my talk, and just to give a summary of what we’ve seen so far:</w:t>
+      </w:r>
+    </w:p>
+    <w:p>
+      <w:pPr>
+        <w:pStyle w:val="ListParagraph"/>
+        <w:numPr>
+          <w:ilvl w:val="0"/>
+          <w:numId w:val="1"/>
+        </w:numPr>
+      </w:pPr>
+      <w:proofErr w:type="gramStart"/>
+      <w:r>
+        <w:t>First</w:t>
+      </w:r>
+      <w:proofErr w:type="gramEnd"/>
+      <w:r>
+        <w:t xml:space="preserve"> we looked at how we could use SVD to compress some known \psi</w:t>
+      </w:r>
+    </w:p>
+    <w:p>
+      <w:pPr>
+        <w:pStyle w:val="ListParagraph"/>
+        <w:numPr>
+          <w:ilvl w:val="0"/>
+          <w:numId w:val="1"/>
+        </w:numPr>
+      </w:pPr>
+      <w:r>
+        <w:t>We also introduced the Schmidt decomposition, and used it to build the MPS representation</w:t>
+      </w:r>
+    </w:p>
+    <w:p>
+      <w:pPr>
+        <w:pStyle w:val="ListParagraph"/>
+        <w:numPr>
+          <w:ilvl w:val="0"/>
+          <w:numId w:val="1"/>
+        </w:numPr>
+      </w:pPr>
+      <w:r>
+        <w:t xml:space="preserve">Then, we now know how to make Hilbert spaces small! From the wavefunction side, we make Hilbert spaces small by the low-rank approximation: dropping small entries of the diagonal matrix in the SVD… From the MPS side, that is equivalent to limiting the dimension of the constituent matrices in the MPS. </w:t>
+      </w:r>
+    </w:p>
+    <w:p>
+      <w:pPr>
+        <w:pStyle w:val="ListParagraph"/>
+        <w:numPr>
+          <w:ilvl w:val="0"/>
+          <w:numId w:val="1"/>
+        </w:numPr>
+      </w:pPr>
+      <w:r>
+        <w:t xml:space="preserve">All this gives us exponential compression aka exponential decimation of the full Hilbert space. The new Hilbert space is much smaller (ND^2 vs </w:t>
+      </w:r>
+      <w:proofErr w:type="spellStart"/>
+      <w:r>
+        <w:t>d^N</w:t>
+      </w:r>
+      <w:proofErr w:type="spellEnd"/>
+      <w:r>
+        <w:t>) and the MPS corresponds to \psi with low entanglement entropy</w:t>
+      </w:r>
+    </w:p>
+    <w:p>
+      <w:pPr>
+        <w:pStyle w:val="ListParagraph"/>
+        <w:numPr>
+          <w:ilvl w:val="0"/>
+          <w:numId w:val="1"/>
+        </w:numPr>
+      </w:pPr>
+      <w:r>
+        <w:t>For these reasons, MPS is a natural language for describing ground states of relevant Hamiltonians</w:t>
+      </w:r>
+    </w:p>
+    <w:p>
+      <w:r>
+        <w:t>---------------</w:t>
+      </w:r>
+    </w:p>
+    <w:p>
+      <w:r>
+        <w:t xml:space="preserve"> Slide 17:</w:t>
+      </w:r>
+    </w:p>
+    <w:p>
+      <w:r>
+        <w:t xml:space="preserve">The last half/third of my </w:t>
+      </w:r>
+      <w:proofErr w:type="spellStart"/>
+      <w:r>
+        <w:t>zgs</w:t>
+      </w:r>
+      <w:proofErr w:type="spellEnd"/>
+      <w:r>
+        <w:t xml:space="preserve"> will be on </w:t>
+      </w:r>
+      <w:r>
+        <w:t xml:space="preserve">how ground state search works in the MPS language. The first thing that you will see if you try to look at the literature regarding this part is “tensor networks.” Basically, it’s a graphical representation of MPS states, and it’s a nice way to represent what you need to do without writing out </w:t>
+      </w:r>
+      <w:proofErr w:type="gramStart"/>
+      <w:r>
+        <w:t>all of</w:t>
+      </w:r>
+      <w:proofErr w:type="gramEnd"/>
+      <w:r>
+        <w:t xml:space="preserve"> the sums and the indices (physical indices or just dummy).</w:t>
+      </w:r>
+    </w:p>
+    <w:p>
+      <w:r>
+        <w:t xml:space="preserve">To start, the circles represent matrices. The ones of the left and right represent rank-1 tensors: these are vectors. The one is the middle is a rank-2 tensor, so it’s a matrix. Of course, you will tell me that a vector is also a matrix. </w:t>
+      </w:r>
+    </w:p>
+    <w:p>
+      <w:r>
+        <w:lastRenderedPageBreak/>
+        <w:t xml:space="preserve">Matrix multiplication is done by connecting the legs. Here, the legs represent the indices being summed over. The top leg is a physical index, while horizontal legs are “bonds.” Since a MPS as a product of matrices, an MPS looks like this: connected circles with N physical </w:t>
+      </w:r>
+      <w:proofErr w:type="spellStart"/>
+      <w:r>
+        <w:t xml:space="preserve">indices. </w:t>
+      </w:r>
+      <w:proofErr w:type="spellEnd"/>
+      <w:r>
+        <w:t xml:space="preserve">This makes sense, because the coefficient for a basis state is \psi with N indices. </w:t>
+      </w:r>
+    </w:p>
+    <w:p>
+      <w:r>
+        <w:t xml:space="preserve">Using this graphical notation, we could represent an overlap between \psi with itself or \psi with some other state. In this case, the conjugate transpose is </w:t>
+      </w:r>
+      <w:proofErr w:type="gramStart"/>
+      <w:r>
+        <w:t>similar to</w:t>
+      </w:r>
+      <w:proofErr w:type="gramEnd"/>
+      <w:r>
+        <w:t xml:space="preserve"> the MPS except with the vertical legs pointing down instead of up. The overlap is represented like so. The lines represent sums. </w:t>
+      </w:r>
+    </w:p>
+    <w:p>
+      <w:r>
+        <w:t xml:space="preserve">So not only are we summing over the indices, </w:t>
+      </w:r>
+      <w:proofErr w:type="gramStart"/>
+      <w:r>
+        <w:t>we’re</w:t>
+      </w:r>
+      <w:proofErr w:type="gramEnd"/>
+      <w:r>
+        <w:t xml:space="preserve"> also summing over the spins (physical). You end up with something with no legs, and it’s a scalar (as expected). </w:t>
+      </w:r>
+    </w:p>
+    <w:p>
+      <w:r>
+        <w:t>I won’t go into the details of how to explicitly write down the summations. I’m sure you can work it out for yourself.</w:t>
+      </w:r>
+    </w:p>
+    <w:p>
+      <w:r>
+        <w:t>---------------</w:t>
+      </w:r>
+    </w:p>
+    <w:p>
+      <w:r>
+        <w:t>Slide 18:</w:t>
+      </w:r>
+    </w:p>
+    <w:p>
+      <w:r>
+        <w:t xml:space="preserve">Operators can be defined in a similar way. If the “coefficient” of a wavefunction is given as a product of matrices where there is a matrix for every site, then the </w:t>
+      </w:r>
+      <w:r>
+        <w:t xml:space="preserve">matrix elements of an operator can also be </w:t>
+      </w:r>
+      <w:proofErr w:type="gramStart"/>
+      <w:r>
+        <w:t>define</w:t>
+      </w:r>
+      <w:proofErr w:type="gramEnd"/>
+      <w:r>
+        <w:t xml:space="preserve"> in a similar fashion, except that each matrix factor now has two indices, sigma 1 and sigma 2, for example. </w:t>
+      </w:r>
+    </w:p>
+    <w:p>
+      <w:r>
+        <w:t xml:space="preserve">Essentially, any operator can be written in this form, where each matrix here now has two indices (think of this as a matrix-valued </w:t>
+      </w:r>
+      <w:proofErr w:type="gramStart"/>
+      <w:r>
+        <w:t>matrix)…</w:t>
+      </w:r>
+      <w:proofErr w:type="gramEnd"/>
+      <w:r>
+        <w:t xml:space="preserve"> because each constituent matrix will be “sandwiched” between two A-matrices from the other MPS. </w:t>
+      </w:r>
+    </w:p>
+    <w:p>
+      <w:r>
+        <w:t xml:space="preserve">In any case, with MPS and MPO, we can now evaluate expectation values and so on. And of course, the expectation value of highest interest here is the energy. </w:t>
+      </w:r>
+    </w:p>
+    <w:p>
+      <w:r>
+        <w:t>---------------</w:t>
+      </w:r>
+    </w:p>
+    <w:p>
+      <w:r>
+        <w:t xml:space="preserve">Slide 19: </w:t>
+      </w:r>
+    </w:p>
+    <w:p>
+      <w:r>
+        <w:t xml:space="preserve">Graphically, an MPO acting on an MPS looks something like this. As you can see, one of the physical indices on W is summed out, and we end up with a new matrix product state. </w:t>
+      </w:r>
+    </w:p>
+    <w:p>
+      <w:r>
+        <w:t>---------------</w:t>
+      </w:r>
+    </w:p>
+    <w:p>
+      <w:r>
+        <w:t>Slide 20:</w:t>
+      </w:r>
+    </w:p>
+    <w:p>
+      <w:r>
+        <w:t xml:space="preserve">With this brief aside, we can now look at how ground state searches typically work. Suppose we want to find the ground state and ground state energy for some Hamiltonian H. What we would do is extremize the following expression, where \lambda is the </w:t>
+      </w:r>
+      <w:proofErr w:type="spellStart"/>
+      <w:r>
+        <w:t>Lagrangian</w:t>
+      </w:r>
+      <w:proofErr w:type="spellEnd"/>
+      <w:r>
+        <w:t xml:space="preserve"> multiplier and after some variational procedure, \psi </w:t>
+      </w:r>
+      <w:r>
+        <w:sym w:font="Wingdings" w:char="F0E0"/>
+      </w:r>
+      <w:r>
+        <w:t xml:space="preserve"> \psi_0 (which is the ground state) and \lambda </w:t>
+      </w:r>
+      <w:r>
+        <w:sym w:font="Wingdings" w:char="F0E0"/>
+      </w:r>
+      <w:r>
+        <w:t xml:space="preserve"> E_0 the ground state energy</w:t>
+      </w:r>
+    </w:p>
+    <w:p>
+      <w:r>
+        <w:t xml:space="preserve">Graphically, this looks like this: (show) </w:t>
+      </w:r>
+    </w:p>
+    <w:p>
+      <w:r>
+        <w:t xml:space="preserve">And how do we do this? Well, how do we do this? The answer is gradient descent. The idea is to look at one site l, </w:t>
+      </w:r>
+      <w:r>
+        <w:t>keeping everywhere else constant, and optimize the matrix A^{\</w:t>
+      </w:r>
+      <w:proofErr w:type="spellStart"/>
+      <w:r>
+        <w:t>sigma_l</w:t>
+      </w:r>
+      <w:proofErr w:type="spellEnd"/>
+      <w:r>
+        <w:t>}.</w:t>
+      </w:r>
+    </w:p>
+    <w:p>
+      <w:r>
+        <w:lastRenderedPageBreak/>
+        <w:t>---------------</w:t>
+      </w:r>
+    </w:p>
+    <w:p>
+      <w:r>
+        <w:t>Slide 21:</w:t>
+      </w:r>
+    </w:p>
+    <w:p>
+      <w:r>
+        <w:t>What does this look like? How does gradient descent look like in this “tensor network” language?</w:t>
+      </w:r>
+    </w:p>
+    <w:p>
+      <w:r>
+        <w:t>Well, minimizing the full expression up here, is the same as solving for this equation below, which as we may recognize is the derivative of the top one with respect to the matrix of interest. (d/</w:t>
+      </w:r>
+      <w:proofErr w:type="spellStart"/>
+      <w:r>
+        <w:t>dA</w:t>
+      </w:r>
+      <w:proofErr w:type="spellEnd"/>
+      <w:r>
+        <w:t>^\</w:t>
+      </w:r>
+      <w:proofErr w:type="spellStart"/>
+      <w:r>
+        <w:t>sigma_l</w:t>
+      </w:r>
+      <w:proofErr w:type="spellEnd"/>
+      <w:r>
+        <w:t xml:space="preserve">). </w:t>
+      </w:r>
+    </w:p>
+    <w:p>
+      <w:r>
+        <w:t xml:space="preserve">And this is a generalized eigenvalue problem, which could be solved efficiently. </w:t>
+      </w:r>
+    </w:p>
+    <w:p>
+      <w:r>
+        <w:t>---------------</w:t>
+      </w:r>
+    </w:p>
+    <w:p>
+      <w:r>
+        <w:t>Slide 22:</w:t>
+      </w:r>
+    </w:p>
+    <w:p>
+      <w:r>
+        <w:t xml:space="preserve">As another aside, </w:t>
+      </w:r>
+      <w:r>
+        <w:t>if the matrices on the left and the right of A^{\</w:t>
+      </w:r>
+      <w:proofErr w:type="spellStart"/>
+      <w:r>
+        <w:t>sigma_l</w:t>
+      </w:r>
+      <w:proofErr w:type="spellEnd"/>
+      <w:r>
+        <w:t>} are left- and right-normalized, then (back to old slide), we can simply contract them to identity, the network simplifies to a more standard eigenvalue problem, which is better</w:t>
+      </w:r>
+      <w:r>
+        <w:t xml:space="preserve">. </w:t>
+      </w:r>
+    </w:p>
+    <w:p>
+      <w:proofErr w:type="gramStart"/>
+      <w:r>
+        <w:t>So</w:t>
+      </w:r>
+      <w:proofErr w:type="gramEnd"/>
+      <w:r>
+        <w:t xml:space="preserve"> in practice, we make sure that the matrices in the MPS are properly normalized</w:t>
+      </w:r>
+    </w:p>
+    <w:p>
+      <w:r>
+        <w:t>---------------</w:t>
+      </w:r>
+    </w:p>
+    <w:p>
+      <w:r>
+        <w:t>Slide 23:</w:t>
+      </w:r>
+    </w:p>
+    <w:p>
+      <w:r>
+        <w:t>The algorithm for ground state search is then as follows:</w:t>
+      </w:r>
+    </w:p>
+    <w:p>
+      <w:pPr>
+        <w:pStyle w:val="ListParagraph"/>
+        <w:numPr>
+          <w:ilvl w:val="0"/>
+          <w:numId w:val="1"/>
+        </w:numPr>
+      </w:pPr>
+      <w:r>
+        <w:t>Start with an initial guess for \psi, written in some form \psi = BBBBBB… where all the B matrices are right-normalized.</w:t>
+      </w:r>
+    </w:p>
+    <w:p>
+      <w:pPr>
+        <w:pStyle w:val="ListParagraph"/>
+        <w:numPr>
+          <w:ilvl w:val="0"/>
+          <w:numId w:val="1"/>
+        </w:numPr>
+      </w:pPr>
+      <w:r>
+        <w:t>Calculate the current state of the network for sites N-1 to 1</w:t>
+      </w:r>
+    </w:p>
+    <w:p>
+      <w:pPr>
+        <w:pStyle w:val="ListParagraph"/>
+        <w:numPr>
+          <w:ilvl w:val="0"/>
+          <w:numId w:val="1"/>
+        </w:numPr>
+      </w:pPr>
+      <w:r>
+        <w:t xml:space="preserve">Now we do a </w:t>
+      </w:r>
+      <w:r>
+        <w:rPr>
+          <w:i/>
+          <w:iCs/>
+        </w:rPr>
+        <w:t xml:space="preserve">right-sweep: </w:t>
+      </w:r>
+      <w:r>
+        <w:t>for each l in l=1 to l=N-1, we optimize/solve for the matrix M^\</w:t>
+      </w:r>
+      <w:proofErr w:type="spellStart"/>
+      <w:r>
+        <w:t>sigma_l</w:t>
+      </w:r>
+      <w:proofErr w:type="spellEnd"/>
+      <w:r>
+        <w:t>. Then, we SVD it, so that M = AM’U, and A is now a left-normalized matrix and we let U be absorbed into the next matrix down the line, which is M^{\sigma_{l+1}}</w:t>
+      </w:r>
+    </w:p>
+    <w:p>
+      <w:pPr>
+        <w:pStyle w:val="ListParagraph"/>
+        <w:numPr>
+          <w:ilvl w:val="0"/>
+          <w:numId w:val="1"/>
+        </w:numPr>
+      </w:pPr>
+      <w:r>
+        <w:t xml:space="preserve">After the right-sweep is done, we do a </w:t>
+      </w:r>
+      <w:r>
+        <w:rPr>
+          <w:i/>
+          <w:iCs/>
+        </w:rPr>
+        <w:t xml:space="preserve">left-sweep: </w:t>
+      </w:r>
+      <w:r>
+        <w:t>for each l in l=L to l=2, do the same thing: solve for M^\</w:t>
+      </w:r>
+      <w:proofErr w:type="spellStart"/>
+      <w:r>
+        <w:t>sigma_l</w:t>
+      </w:r>
+      <w:proofErr w:type="spellEnd"/>
+      <w:r>
+        <w:t xml:space="preserve">, then </w:t>
+      </w:r>
+      <w:r>
+        <w:t xml:space="preserve">SVD into UMB where B is right-normalized, and we let U be </w:t>
+      </w:r>
+      <w:proofErr w:type="spellStart"/>
+      <w:r>
+        <w:t>aborbed</w:t>
+      </w:r>
+      <w:proofErr w:type="spellEnd"/>
+      <w:r>
+        <w:t xml:space="preserve"> into the next M down the line.</w:t>
+      </w:r>
+    </w:p>
+    <w:p>
+      <w:pPr>
+        <w:pStyle w:val="ListParagraph"/>
+        <w:numPr>
+          <w:ilvl w:val="0"/>
+          <w:numId w:val="1"/>
+        </w:numPr>
+      </w:pPr>
+      <w:r>
+        <w:t>Repeat until convergence</w:t>
+      </w:r>
+    </w:p>
+    <w:p>
+      <w:r>
+        <w:t>---------------</w:t>
+      </w:r>
+    </w:p>
+    <w:p>
+      <w:r>
+        <w:t xml:space="preserve">Slide 23: </w:t>
+      </w:r>
+    </w:p>
+    <w:p>
+      <w:r>
+        <w:t>Formally, the algorithm looks like this (repeat)</w:t>
+      </w:r>
+    </w:p>
+    <w:p>
+      <w:r>
+        <w:t>---------------</w:t>
+      </w:r>
+    </w:p>
+    <w:p>
+      <w:r>
+        <w:t>Slide 24:</w:t>
+      </w:r>
+    </w:p>
+    <w:p>
+      <w:r>
+        <w:t xml:space="preserve">In practice, however, this algorithm has </w:t>
+      </w:r>
+      <w:proofErr w:type="gramStart"/>
+      <w:r>
+        <w:t>a number of</w:t>
+      </w:r>
+      <w:proofErr w:type="gramEnd"/>
+      <w:r>
+        <w:t xml:space="preserve"> problems related to convergence issues… the fact that it is prone to getting stuck in local minima, etc. (refer to the reference for better details). </w:t>
+      </w:r>
+    </w:p>
+    <w:p>
+      <w:proofErr w:type="gramStart"/>
+      <w:r>
+        <w:lastRenderedPageBreak/>
+        <w:t>So</w:t>
+      </w:r>
+      <w:proofErr w:type="gramEnd"/>
+      <w:r>
+        <w:t xml:space="preserve"> in practice, the algorithm that is used is not this, but something else called DMRG. DMRG stands for density-matrix renormalization group. There’s some history behind the naming here, which I’m not too clear on, but the point is there’s really no group theory involved in the renormalization process. </w:t>
+      </w:r>
+    </w:p>
+    <w:p>
+      <w:r>
+        <w:t xml:space="preserve">The only thing I will say about the “density-matrix renormalization” part is that it will be a little </w:t>
+      </w:r>
+      <w:proofErr w:type="gramStart"/>
+      <w:r>
+        <w:t>more clear</w:t>
+      </w:r>
+      <w:proofErr w:type="gramEnd"/>
+      <w:r>
+        <w:t xml:space="preserve"> after I’ve gone through what the algorithm is (roughly speaking).</w:t>
+      </w:r>
+    </w:p>
+    <w:p>
+      <w:pPr>
+        <w:pStyle w:val="ListParagraph"/>
+        <w:numPr>
+          <w:ilvl w:val="0"/>
+          <w:numId w:val="1"/>
+        </w:numPr>
+      </w:pPr>
+      <w:r>
+        <w:t>We don’t start with the full system. And instead build it up from smaller pieces</w:t>
+      </w:r>
+    </w:p>
+    <w:p>
+      <w:pPr>
+        <w:pStyle w:val="ListParagraph"/>
+        <w:numPr>
+          <w:ilvl w:val="0"/>
+          <w:numId w:val="1"/>
+        </w:numPr>
+      </w:pPr>
+      <w:proofErr w:type="gramStart"/>
+      <w:r>
+        <w:t>In particular, we</w:t>
+      </w:r>
+      <w:proofErr w:type="gramEnd"/>
+      <w:r>
+        <w:t xml:space="preserve"> first introduce left and right blocks called A, B with only one spin in each</w:t>
+      </w:r>
+    </w:p>
+    <w:p>
+      <w:pPr>
+        <w:pStyle w:val="ListParagraph"/>
+        <w:numPr>
+          <w:ilvl w:val="0"/>
+          <w:numId w:val="1"/>
+        </w:numPr>
+      </w:pPr>
+      <w:r>
+        <w:t>This is easily solved by exact diagonalization</w:t>
+      </w:r>
+    </w:p>
+    <w:p>
+      <w:pPr>
+        <w:pStyle w:val="ListParagraph"/>
+        <w:numPr>
+          <w:ilvl w:val="0"/>
+          <w:numId w:val="1"/>
+        </w:numPr>
+      </w:pPr>
+      <w:r>
+        <w:t xml:space="preserve">Then, insert a pair of spins between the blocks, so now the chain looks like A </w:t>
+      </w:r>
+      <w:proofErr w:type="spellStart"/>
+      <w:r>
+        <w:t>oo</w:t>
+      </w:r>
+      <w:proofErr w:type="spellEnd"/>
+      <w:r>
+        <w:t xml:space="preserve"> B</w:t>
+      </w:r>
+    </w:p>
+    <w:p>
+      <w:pPr>
+        <w:pStyle w:val="ListParagraph"/>
+        <w:numPr>
+          <w:ilvl w:val="0"/>
+          <w:numId w:val="1"/>
+        </w:numPr>
+      </w:pPr>
+      <w:r>
+        <w:t>Once again diagonalize to get ground state energy and wavefunction.</w:t>
+      </w:r>
+    </w:p>
+    <w:p>
+      <w:pPr>
+        <w:pStyle w:val="ListParagraph"/>
+        <w:numPr>
+          <w:ilvl w:val="0"/>
+          <w:numId w:val="1"/>
+        </w:numPr>
+      </w:pPr>
+      <w:r>
+        <w:t xml:space="preserve">We can’t keep doing because the Hilbert space will get too big. So, we </w:t>
+      </w:r>
+      <w:proofErr w:type="gramStart"/>
+      <w:r>
+        <w:t>have to</w:t>
+      </w:r>
+      <w:proofErr w:type="gramEnd"/>
+      <w:r>
+        <w:t xml:space="preserve"> start decimating the Hilbert space at some point. How do we do this? </w:t>
+      </w:r>
+    </w:p>
+    <w:p>
+      <w:pPr>
+        <w:pStyle w:val="ListParagraph"/>
+        <w:numPr>
+          <w:ilvl w:val="1"/>
+          <w:numId w:val="1"/>
+        </w:numPr>
+      </w:pPr>
+      <w:r>
+        <w:t xml:space="preserve">The solution is to find reduced Hilbert </w:t>
+      </w:r>
+      <w:r>
+        <w:t xml:space="preserve">space for the </w:t>
+      </w:r>
+      <w:proofErr w:type="spellStart"/>
+      <w:r>
+        <w:t>Ao</w:t>
+      </w:r>
+      <w:proofErr w:type="spellEnd"/>
+      <w:r>
+        <w:t xml:space="preserve"> and </w:t>
+      </w:r>
+      <w:proofErr w:type="spellStart"/>
+      <w:r>
+        <w:t>oB</w:t>
+      </w:r>
+      <w:proofErr w:type="spellEnd"/>
+      <w:r>
+        <w:t xml:space="preserve"> (which are now the two L and R) blocks.</w:t>
+      </w:r>
+    </w:p>
+    <w:p>
+      <w:pPr>
+        <w:pStyle w:val="ListParagraph"/>
+        <w:numPr>
+          <w:ilvl w:val="1"/>
+          <w:numId w:val="1"/>
+        </w:numPr>
+      </w:pPr>
+      <w:r>
+        <w:t xml:space="preserve">We already know how to do this! Since we already have a |\psi_0&gt; and the L+R blocks, we could do a Schmidt decomposition on \psi_0, and in the spirit of SVD, keep only the D Schmidt pairs with highest eigenvalues! </w:t>
+      </w:r>
+      <w:r>
+        <w:sym w:font="Wingdings" w:char="F0E0"/>
+      </w:r>
+      <w:r>
+        <w:t xml:space="preserve"> this is the same as finding the best rank-D (out of Dd) density matrix for the subsystems. </w:t>
+      </w:r>
+    </w:p>
+    <w:p>
+      <w:pPr>
+        <w:pStyle w:val="ListParagraph"/>
+        <w:numPr>
+          <w:ilvl w:val="1"/>
+          <w:numId w:val="1"/>
+        </w:numPr>
+      </w:pPr>
+      <w:r>
+        <w:t>With this, we have stopped the exponential growth of the Hilbert space</w:t>
+      </w:r>
+    </w:p>
+    <w:p>
+      <w:pPr>
+        <w:pStyle w:val="ListParagraph"/>
+        <w:numPr>
+          <w:ilvl w:val="0"/>
+          <w:numId w:val="1"/>
+        </w:numPr>
+      </w:pPr>
+      <w:r>
+        <w:t xml:space="preserve">Then, repeat. </w:t>
+      </w:r>
+    </w:p>
+    <w:p>
+      <w:r>
+        <w:t>---------------</w:t>
+      </w:r>
+    </w:p>
+    <w:p>
+      <w:r>
+        <w:t>Slide 25:</w:t>
+      </w:r>
+    </w:p>
+    <w:p>
+      <w:r>
+        <w:t>More formally, this look like the left picture (repeat what was said in previous slide, but more overview-vibe).</w:t>
+      </w:r>
+    </w:p>
+    <w:p>
+      <w:r>
+        <w:t>---------------</w:t>
+      </w:r>
+    </w:p>
+    <w:p>
+      <w:r>
+        <w:t>The end</w:t>
+      </w:r>
+    </w:p>
     <w:p/>
     <w:p/>
     <w:p>
@@ -1475,6 +2287,7 @@
   <w:style w:type="character" w:default="1" w:styleId="DefaultParagraphFont">
     <w:name w:val="Default Paragraph Font"/>
     <w:uiPriority w:val="1"/>
+    <w:semiHidden/>
     <w:unhideWhenUsed/>
   </w:style>
   <w:style w:type="table" w:default="1" w:styleId="TableNormal">
